--- a/Tutorial PWA.docx
+++ b/Tutorial PWA.docx
@@ -1629,6 +1629,780 @@
         </w:rPr>
         <w:t>.</w:t>
       </w:r>
+    </w:p>
+    <w:p>
+      <w:pPr>
+        <w:rPr>
+          <w:lang w:val="es-ES"/>
+        </w:rPr>
+      </w:pPr>
+      <w:r>
+        <w:rPr>
+          <w:lang w:val="es-ES"/>
+        </w:rPr>
+        <w:t xml:space="preserve">Y finalmente </w:t>
+      </w:r>
+      <w:r>
+        <w:rPr>
+          <w:lang w:val="es-ES"/>
+        </w:rPr>
+        <w:br/>
+      </w:r>
+      <w:r>
+        <w:rPr>
+          <w:noProof/>
+        </w:rPr>
+        <w:drawing>
+          <wp:inline distT="0" distB="0" distL="0" distR="0" wp14:anchorId="4F7E0F4A" wp14:editId="107E0D80">
+            <wp:extent cx="943543" cy="173182"/>
+            <wp:effectExtent l="0" t="0" r="0" b="0"/>
+            <wp:docPr id="16" name="Picture 16"/>
+            <wp:cNvGraphicFramePr>
+              <a:graphicFrameLocks xmlns:a="http://schemas.openxmlformats.org/drawingml/2006/main" noChangeAspect="1"/>
+            </wp:cNvGraphicFramePr>
+            <a:graphic xmlns:a="http://schemas.openxmlformats.org/drawingml/2006/main">
+              <a:graphicData uri="http://schemas.openxmlformats.org/drawingml/2006/picture">
+                <pic:pic xmlns:pic="http://schemas.openxmlformats.org/drawingml/2006/picture">
+                  <pic:nvPicPr>
+                    <pic:cNvPr id="1" name=""/>
+                    <pic:cNvPicPr/>
+                  </pic:nvPicPr>
+                  <pic:blipFill>
+                    <a:blip r:embed="rId22"/>
+                    <a:stretch>
+                      <a:fillRect/>
+                    </a:stretch>
+                  </pic:blipFill>
+                  <pic:spPr>
+                    <a:xfrm>
+                      <a:off x="0" y="0"/>
+                      <a:ext cx="978806" cy="179654"/>
+                    </a:xfrm>
+                    <a:prstGeom prst="rect">
+                      <a:avLst/>
+                    </a:prstGeom>
+                  </pic:spPr>
+                </pic:pic>
+              </a:graphicData>
+            </a:graphic>
+          </wp:inline>
+        </w:drawing>
+      </w:r>
+    </w:p>
+    <w:p>
+      <w:pPr>
+        <w:rPr>
+          <w:lang w:val="es-ES"/>
+        </w:rPr>
+      </w:pPr>
+      <w:r>
+        <w:rPr>
+          <w:lang w:val="es-ES"/>
+        </w:rPr>
+        <w:t xml:space="preserve">Y al final nos despliega nuestro </w:t>
+      </w:r>
+      <w:proofErr w:type="spellStart"/>
+      <w:r>
+        <w:rPr>
+          <w:lang w:val="es-ES"/>
+        </w:rPr>
+        <w:t>url</w:t>
+      </w:r>
+      <w:proofErr w:type="spellEnd"/>
+      <w:r>
+        <w:rPr>
+          <w:lang w:val="es-ES"/>
+        </w:rPr>
+        <w:t xml:space="preserve"> donde se puede acceder a la aplicación.</w:t>
+      </w:r>
+    </w:p>
+    <w:p>
+      <w:pPr>
+        <w:rPr>
+          <w:lang w:val="es-ES"/>
+        </w:rPr>
+      </w:pPr>
+      <w:r>
+        <w:rPr>
+          <w:noProof/>
+        </w:rPr>
+        <w:drawing>
+          <wp:inline distT="0" distB="0" distL="0" distR="0" wp14:anchorId="329C7549" wp14:editId="77B6C4FC">
+            <wp:extent cx="5237018" cy="285020"/>
+            <wp:effectExtent l="0" t="0" r="0" b="1270"/>
+            <wp:docPr id="17" name="Picture 17"/>
+            <wp:cNvGraphicFramePr>
+              <a:graphicFrameLocks xmlns:a="http://schemas.openxmlformats.org/drawingml/2006/main" noChangeAspect="1"/>
+            </wp:cNvGraphicFramePr>
+            <a:graphic xmlns:a="http://schemas.openxmlformats.org/drawingml/2006/main">
+              <a:graphicData uri="http://schemas.openxmlformats.org/drawingml/2006/picture">
+                <pic:pic xmlns:pic="http://schemas.openxmlformats.org/drawingml/2006/picture">
+                  <pic:nvPicPr>
+                    <pic:cNvPr id="1" name=""/>
+                    <pic:cNvPicPr/>
+                  </pic:nvPicPr>
+                  <pic:blipFill>
+                    <a:blip r:embed="rId23"/>
+                    <a:stretch>
+                      <a:fillRect/>
+                    </a:stretch>
+                  </pic:blipFill>
+                  <pic:spPr>
+                    <a:xfrm>
+                      <a:off x="0" y="0"/>
+                      <a:ext cx="5432081" cy="295636"/>
+                    </a:xfrm>
+                    <a:prstGeom prst="rect">
+                      <a:avLst/>
+                    </a:prstGeom>
+                  </pic:spPr>
+                </pic:pic>
+              </a:graphicData>
+            </a:graphic>
+          </wp:inline>
+        </w:drawing>
+      </w:r>
+    </w:p>
+    <w:p>
+      <w:pPr>
+        <w:rPr>
+          <w:lang w:val="es-ES"/>
+        </w:rPr>
+      </w:pPr>
+      <w:r>
+        <w:rPr>
+          <w:lang w:val="es-ES"/>
+        </w:rPr>
+        <w:br w:type="page"/>
+      </w:r>
+    </w:p>
+    <w:p>
+      <w:pPr>
+        <w:rPr>
+          <w:lang w:val="es-ES"/>
+        </w:rPr>
+      </w:pPr>
+      <w:r>
+        <w:rPr>
+          <w:lang w:val="es-ES"/>
+        </w:rPr>
+        <w:lastRenderedPageBreak/>
+        <w:t xml:space="preserve">Corriendo la </w:t>
+      </w:r>
+      <w:proofErr w:type="spellStart"/>
+      <w:r>
+        <w:rPr>
+          <w:lang w:val="es-ES"/>
+        </w:rPr>
+        <w:t>pwa</w:t>
+      </w:r>
+      <w:proofErr w:type="spellEnd"/>
+      <w:r>
+        <w:rPr>
+          <w:lang w:val="es-ES"/>
+        </w:rPr>
+        <w:t xml:space="preserve"> en un dispositivo móvil</w:t>
+      </w:r>
+    </w:p>
+    <w:p>
+      <w:pPr>
+        <w:rPr>
+          <w:lang w:val="es-ES"/>
+        </w:rPr>
+      </w:pPr>
+      <w:r>
+        <w:rPr>
+          <w:lang w:val="es-ES"/>
+        </w:rPr>
+        <w:t>En estos momentos al correr la aplicación en un dispositivo la barra del navegador y el icono no se cambiaron como deseábamos.</w:t>
+      </w:r>
+    </w:p>
+    <w:p>
+      <w:pPr>
+        <w:rPr>
+          <w:lang w:val="es-ES"/>
+        </w:rPr>
+      </w:pPr>
+      <w:r>
+        <w:rPr>
+          <w:noProof/>
+        </w:rPr>
+        <w:drawing>
+          <wp:inline distT="0" distB="0" distL="0" distR="0" wp14:anchorId="1A74C3C9" wp14:editId="5CE8E11A">
+            <wp:extent cx="1731818" cy="2153227"/>
+            <wp:effectExtent l="0" t="0" r="1905" b="0"/>
+            <wp:docPr id="18" name="Picture 18"/>
+            <wp:cNvGraphicFramePr>
+              <a:graphicFrameLocks xmlns:a="http://schemas.openxmlformats.org/drawingml/2006/main" noChangeAspect="1"/>
+            </wp:cNvGraphicFramePr>
+            <a:graphic xmlns:a="http://schemas.openxmlformats.org/drawingml/2006/main">
+              <a:graphicData uri="http://schemas.openxmlformats.org/drawingml/2006/picture">
+                <pic:pic xmlns:pic="http://schemas.openxmlformats.org/drawingml/2006/picture">
+                  <pic:nvPicPr>
+                    <pic:cNvPr id="1" name=""/>
+                    <pic:cNvPicPr/>
+                  </pic:nvPicPr>
+                  <pic:blipFill>
+                    <a:blip r:embed="rId24"/>
+                    <a:stretch>
+                      <a:fillRect/>
+                    </a:stretch>
+                  </pic:blipFill>
+                  <pic:spPr>
+                    <a:xfrm>
+                      <a:off x="0" y="0"/>
+                      <a:ext cx="1749014" cy="2174608"/>
+                    </a:xfrm>
+                    <a:prstGeom prst="rect">
+                      <a:avLst/>
+                    </a:prstGeom>
+                  </pic:spPr>
+                </pic:pic>
+              </a:graphicData>
+            </a:graphic>
+          </wp:inline>
+        </w:drawing>
+      </w:r>
+    </w:p>
+    <w:p>
+      <w:pPr>
+        <w:rPr>
+          <w:lang w:val="es-ES"/>
+        </w:rPr>
+      </w:pPr>
+      <w:r>
+        <w:rPr>
+          <w:lang w:val="es-ES"/>
+        </w:rPr>
+        <w:t>Si realizamos cambios en la aplicación es necesario correr nuevamente el comando que la deja lista para el despliegue</w:t>
+      </w:r>
+    </w:p>
+    <w:p>
+      <w:pPr>
+        <w:rPr>
+          <w:lang w:val="es-ES"/>
+        </w:rPr>
+      </w:pPr>
+      <w:r>
+        <w:rPr>
+          <w:noProof/>
+        </w:rPr>
+        <w:drawing>
+          <wp:inline distT="0" distB="0" distL="0" distR="0" wp14:anchorId="52E78218" wp14:editId="642DDFF2">
+            <wp:extent cx="2952750" cy="209550"/>
+            <wp:effectExtent l="0" t="0" r="0" b="0"/>
+            <wp:docPr id="19" name="Picture 19"/>
+            <wp:cNvGraphicFramePr>
+              <a:graphicFrameLocks xmlns:a="http://schemas.openxmlformats.org/drawingml/2006/main" noChangeAspect="1"/>
+            </wp:cNvGraphicFramePr>
+            <a:graphic xmlns:a="http://schemas.openxmlformats.org/drawingml/2006/main">
+              <a:graphicData uri="http://schemas.openxmlformats.org/drawingml/2006/picture">
+                <pic:pic xmlns:pic="http://schemas.openxmlformats.org/drawingml/2006/picture">
+                  <pic:nvPicPr>
+                    <pic:cNvPr id="1" name=""/>
+                    <pic:cNvPicPr/>
+                  </pic:nvPicPr>
+                  <pic:blipFill>
+                    <a:blip r:embed="rId25"/>
+                    <a:stretch>
+                      <a:fillRect/>
+                    </a:stretch>
+                  </pic:blipFill>
+                  <pic:spPr>
+                    <a:xfrm>
+                      <a:off x="0" y="0"/>
+                      <a:ext cx="2952750" cy="209550"/>
+                    </a:xfrm>
+                    <a:prstGeom prst="rect">
+                      <a:avLst/>
+                    </a:prstGeom>
+                  </pic:spPr>
+                </pic:pic>
+              </a:graphicData>
+            </a:graphic>
+          </wp:inline>
+        </w:drawing>
+      </w:r>
+    </w:p>
+    <w:p>
+      <w:pPr>
+        <w:rPr>
+          <w:lang w:val="es-ES"/>
+        </w:rPr>
+      </w:pPr>
+      <w:r>
+        <w:rPr>
+          <w:lang w:val="es-ES"/>
+        </w:rPr>
+        <w:t>Y cuando termina seguimos con</w:t>
+      </w:r>
+    </w:p>
+    <w:p>
+      <w:pPr>
+        <w:rPr>
+          <w:lang w:val="es-ES"/>
+        </w:rPr>
+      </w:pPr>
+      <w:proofErr w:type="spellStart"/>
+      <w:r>
+        <w:rPr>
+          <w:lang w:val="es-ES"/>
+        </w:rPr>
+        <w:t>Firebase</w:t>
+      </w:r>
+      <w:proofErr w:type="spellEnd"/>
+      <w:r>
+        <w:rPr>
+          <w:lang w:val="es-ES"/>
+        </w:rPr>
+        <w:t xml:space="preserve"> </w:t>
+      </w:r>
+      <w:proofErr w:type="spellStart"/>
+      <w:r>
+        <w:rPr>
+          <w:lang w:val="es-ES"/>
+        </w:rPr>
+        <w:t>deploy</w:t>
+      </w:r>
+      <w:proofErr w:type="spellEnd"/>
+      <w:r>
+        <w:rPr>
+          <w:lang w:val="es-ES"/>
+        </w:rPr>
+        <w:br/>
+        <w:t>y podremos ver todos los cambios que hicimos.</w:t>
+      </w:r>
+    </w:p>
+    <w:p>
+      <w:pPr>
+        <w:rPr>
+          <w:lang w:val="es-ES"/>
+        </w:rPr>
+      </w:pPr>
+      <w:r>
+        <w:rPr>
+          <w:lang w:val="es-ES"/>
+        </w:rPr>
+        <w:br w:type="page"/>
+      </w:r>
+    </w:p>
+    <w:p>
+      <w:pPr>
+        <w:rPr>
+          <w:lang w:val="es-ES"/>
+        </w:rPr>
+      </w:pPr>
+      <w:r>
+        <w:rPr>
+          <w:lang w:val="es-ES"/>
+        </w:rPr>
+        <w:lastRenderedPageBreak/>
+        <w:t xml:space="preserve">En este momento al intentar compartir nos aparece un error al intentar compartir una noticia ya que esta función es con </w:t>
+      </w:r>
+      <w:proofErr w:type="spellStart"/>
+      <w:r>
+        <w:rPr>
+          <w:lang w:val="es-ES"/>
+        </w:rPr>
+        <w:t>cordova</w:t>
+      </w:r>
+      <w:proofErr w:type="spellEnd"/>
+      <w:r>
+        <w:rPr>
+          <w:lang w:val="es-ES"/>
+        </w:rPr>
+        <w:t xml:space="preserve"> y el navegador web no lo utiliza. En pc no se podrá </w:t>
+      </w:r>
+      <w:proofErr w:type="gramStart"/>
+      <w:r>
+        <w:rPr>
+          <w:lang w:val="es-ES"/>
+        </w:rPr>
+        <w:t>usar</w:t>
+      </w:r>
+      <w:proofErr w:type="gramEnd"/>
+      <w:r>
+        <w:rPr>
+          <w:lang w:val="es-ES"/>
+        </w:rPr>
+        <w:t xml:space="preserve"> pero en el dispositivo móvil debemos utilizar un api llamado </w:t>
+      </w:r>
+      <w:proofErr w:type="spellStart"/>
+      <w:r>
+        <w:rPr>
+          <w:lang w:val="es-ES"/>
+        </w:rPr>
+        <w:t>navigator</w:t>
+      </w:r>
+      <w:proofErr w:type="spellEnd"/>
+      <w:r>
+        <w:rPr>
+          <w:lang w:val="es-ES"/>
+        </w:rPr>
+        <w:t xml:space="preserve"> share.</w:t>
+      </w:r>
+    </w:p>
+    <w:p>
+      <w:hyperlink r:id="rId26" w:history="1">
+        <w:r>
+          <w:rPr>
+            <w:rStyle w:val="Hyperlink"/>
+          </w:rPr>
+          <w:t>https://developers.google.com/web/updates/2016/09/navigator-share</w:t>
+        </w:r>
+      </w:hyperlink>
+    </w:p>
+    <w:p>
+      <w:pPr>
+        <w:rPr>
+          <w:lang w:val="es-ES"/>
+        </w:rPr>
+      </w:pPr>
+      <w:r>
+        <w:rPr>
+          <w:lang w:val="es-ES"/>
+        </w:rPr>
+        <w:t xml:space="preserve">Iniciamos nuevamente en proyecto </w:t>
+      </w:r>
+      <w:r>
+        <w:rPr>
+          <w:lang w:val="es-ES"/>
+        </w:rPr>
+        <w:br/>
+      </w:r>
+      <w:proofErr w:type="spellStart"/>
+      <w:r>
+        <w:rPr>
+          <w:lang w:val="es-ES"/>
+        </w:rPr>
+        <w:t>ionic</w:t>
+      </w:r>
+      <w:proofErr w:type="spellEnd"/>
+      <w:r>
+        <w:rPr>
+          <w:lang w:val="es-ES"/>
+        </w:rPr>
+        <w:t xml:space="preserve"> </w:t>
+      </w:r>
+      <w:proofErr w:type="spellStart"/>
+      <w:r>
+        <w:rPr>
+          <w:lang w:val="es-ES"/>
+        </w:rPr>
+        <w:t>serve</w:t>
+      </w:r>
+      <w:proofErr w:type="spellEnd"/>
+    </w:p>
+    <w:p>
+      <w:pPr>
+        <w:rPr>
+          <w:lang w:val="es-ES"/>
+        </w:rPr>
+      </w:pPr>
+      <w:r>
+        <w:rPr>
+          <w:lang w:val="es-ES"/>
+        </w:rPr>
+        <w:t xml:space="preserve">Nos ubicamos en el new </w:t>
+      </w:r>
+      <w:proofErr w:type="spellStart"/>
+      <w:r>
+        <w:rPr>
+          <w:lang w:val="es-ES"/>
+        </w:rPr>
+        <w:t>component</w:t>
+      </w:r>
+      <w:proofErr w:type="spellEnd"/>
+      <w:r>
+        <w:rPr>
+          <w:lang w:val="es-ES"/>
+        </w:rPr>
+        <w:t xml:space="preserve"> que es donde se levanta la opción para compartir.</w:t>
+      </w:r>
+    </w:p>
+    <w:p>
+      <w:pPr>
+        <w:rPr>
+          <w:lang w:val="es-ES"/>
+        </w:rPr>
+      </w:pPr>
+      <w:r>
+        <w:rPr>
+          <w:lang w:val="es-ES"/>
+        </w:rPr>
+        <w:t xml:space="preserve">Importamos </w:t>
+      </w:r>
+      <w:proofErr w:type="spellStart"/>
+      <w:r>
+        <w:rPr>
+          <w:lang w:val="es-ES"/>
+        </w:rPr>
+        <w:t>platform</w:t>
+      </w:r>
+      <w:proofErr w:type="spellEnd"/>
+      <w:r>
+        <w:rPr>
+          <w:lang w:val="es-ES"/>
+        </w:rPr>
+        <w:t xml:space="preserve"> en nuestro constructor para poder verificar la plataforma en que estamos corriendo la aplicación.</w:t>
+      </w:r>
+    </w:p>
+    <w:p>
+      <w:pPr>
+        <w:rPr>
+          <w:lang w:val="es-ES"/>
+        </w:rPr>
+      </w:pPr>
+      <w:r>
+        <w:rPr>
+          <w:lang w:val="es-ES"/>
+        </w:rPr>
+        <w:t>Modificamos la función de share</w:t>
+      </w:r>
+    </w:p>
+    <w:p>
+      <w:pPr>
+        <w:rPr>
+          <w:lang w:val="es-ES"/>
+        </w:rPr>
+      </w:pPr>
+      <w:r>
+        <w:rPr>
+          <w:noProof/>
+        </w:rPr>
+        <w:drawing>
+          <wp:inline distT="0" distB="0" distL="0" distR="0" wp14:anchorId="4AF577DC" wp14:editId="4A136164">
+            <wp:extent cx="2341418" cy="1488189"/>
+            <wp:effectExtent l="0" t="0" r="1905" b="0"/>
+            <wp:docPr id="20" name="Picture 20"/>
+            <wp:cNvGraphicFramePr>
+              <a:graphicFrameLocks xmlns:a="http://schemas.openxmlformats.org/drawingml/2006/main" noChangeAspect="1"/>
+            </wp:cNvGraphicFramePr>
+            <a:graphic xmlns:a="http://schemas.openxmlformats.org/drawingml/2006/main">
+              <a:graphicData uri="http://schemas.openxmlformats.org/drawingml/2006/picture">
+                <pic:pic xmlns:pic="http://schemas.openxmlformats.org/drawingml/2006/picture">
+                  <pic:nvPicPr>
+                    <pic:cNvPr id="1" name=""/>
+                    <pic:cNvPicPr/>
+                  </pic:nvPicPr>
+                  <pic:blipFill>
+                    <a:blip r:embed="rId27"/>
+                    <a:stretch>
+                      <a:fillRect/>
+                    </a:stretch>
+                  </pic:blipFill>
+                  <pic:spPr>
+                    <a:xfrm>
+                      <a:off x="0" y="0"/>
+                      <a:ext cx="2357338" cy="1498308"/>
+                    </a:xfrm>
+                    <a:prstGeom prst="rect">
+                      <a:avLst/>
+                    </a:prstGeom>
+                  </pic:spPr>
+                </pic:pic>
+              </a:graphicData>
+            </a:graphic>
+          </wp:inline>
+        </w:drawing>
+      </w:r>
+    </w:p>
+    <w:p>
+      <w:pPr>
+        <w:rPr>
+          <w:lang w:val="es-ES"/>
+        </w:rPr>
+      </w:pPr>
+      <w:r>
+        <w:rPr>
+          <w:lang w:val="es-ES"/>
+        </w:rPr>
+        <w:t xml:space="preserve">Y luego </w:t>
+      </w:r>
+      <w:proofErr w:type="gramStart"/>
+      <w:r>
+        <w:rPr>
+          <w:lang w:val="es-ES"/>
+        </w:rPr>
+        <w:t>en caso que</w:t>
+      </w:r>
+      <w:proofErr w:type="gramEnd"/>
+      <w:r>
+        <w:rPr>
+          <w:lang w:val="es-ES"/>
+        </w:rPr>
+        <w:t xml:space="preserve"> el navegador soporte “share” ejecutarlo.</w:t>
+      </w:r>
+    </w:p>
+    <w:p>
+      <w:pPr>
+        <w:rPr>
+          <w:lang w:val="es-ES"/>
+        </w:rPr>
+      </w:pPr>
+      <w:r>
+        <w:rPr>
+          <w:noProof/>
+        </w:rPr>
+        <w:drawing>
+          <wp:inline distT="0" distB="0" distL="0" distR="0" wp14:anchorId="487D47A9" wp14:editId="049D79A3">
+            <wp:extent cx="3283527" cy="1761893"/>
+            <wp:effectExtent l="0" t="0" r="0" b="0"/>
+            <wp:docPr id="21" name="Picture 21"/>
+            <wp:cNvGraphicFramePr>
+              <a:graphicFrameLocks xmlns:a="http://schemas.openxmlformats.org/drawingml/2006/main" noChangeAspect="1"/>
+            </wp:cNvGraphicFramePr>
+            <a:graphic xmlns:a="http://schemas.openxmlformats.org/drawingml/2006/main">
+              <a:graphicData uri="http://schemas.openxmlformats.org/drawingml/2006/picture">
+                <pic:pic xmlns:pic="http://schemas.openxmlformats.org/drawingml/2006/picture">
+                  <pic:nvPicPr>
+                    <pic:cNvPr id="1" name=""/>
+                    <pic:cNvPicPr/>
+                  </pic:nvPicPr>
+                  <pic:blipFill>
+                    <a:blip r:embed="rId28"/>
+                    <a:stretch>
+                      <a:fillRect/>
+                    </a:stretch>
+                  </pic:blipFill>
+                  <pic:spPr>
+                    <a:xfrm>
+                      <a:off x="0" y="0"/>
+                      <a:ext cx="3288377" cy="1764496"/>
+                    </a:xfrm>
+                    <a:prstGeom prst="rect">
+                      <a:avLst/>
+                    </a:prstGeom>
+                  </pic:spPr>
+                </pic:pic>
+              </a:graphicData>
+            </a:graphic>
+          </wp:inline>
+        </w:drawing>
+      </w:r>
+    </w:p>
+    <w:p>
+      <w:pPr>
+        <w:rPr>
+          <w:lang w:val="es-ES"/>
+        </w:rPr>
+      </w:pPr>
+      <w:r>
+        <w:rPr>
+          <w:lang w:val="es-ES"/>
+        </w:rPr>
+        <w:t xml:space="preserve">Ahora corremos nuevamente </w:t>
+      </w:r>
+      <w:r>
+        <w:rPr>
+          <w:lang w:val="es-ES"/>
+        </w:rPr>
+        <w:t xml:space="preserve">el </w:t>
+      </w:r>
+      <w:proofErr w:type="spellStart"/>
+      <w:r>
+        <w:rPr>
+          <w:lang w:val="es-ES"/>
+        </w:rPr>
+        <w:t>build</w:t>
+      </w:r>
+      <w:proofErr w:type="spellEnd"/>
+      <w:r>
+        <w:rPr>
+          <w:lang w:val="es-ES"/>
+        </w:rPr>
+        <w:t xml:space="preserve"> de </w:t>
+      </w:r>
+      <w:proofErr w:type="spellStart"/>
+      <w:r>
+        <w:rPr>
+          <w:lang w:val="es-ES"/>
+        </w:rPr>
+        <w:t>prod</w:t>
+      </w:r>
+      <w:proofErr w:type="spellEnd"/>
+    </w:p>
+    <w:p>
+      <w:pPr>
+        <w:rPr>
+          <w:lang w:val="es-ES"/>
+        </w:rPr>
+      </w:pPr>
+      <w:r>
+        <w:rPr>
+          <w:noProof/>
+        </w:rPr>
+        <w:drawing>
+          <wp:inline distT="0" distB="0" distL="0" distR="0" wp14:anchorId="6F465519" wp14:editId="1FD7A0FE">
+            <wp:extent cx="2694709" cy="213605"/>
+            <wp:effectExtent l="0" t="0" r="0" b="0"/>
+            <wp:docPr id="22" name="Picture 22"/>
+            <wp:cNvGraphicFramePr>
+              <a:graphicFrameLocks xmlns:a="http://schemas.openxmlformats.org/drawingml/2006/main" noChangeAspect="1"/>
+            </wp:cNvGraphicFramePr>
+            <a:graphic xmlns:a="http://schemas.openxmlformats.org/drawingml/2006/main">
+              <a:graphicData uri="http://schemas.openxmlformats.org/drawingml/2006/picture">
+                <pic:pic xmlns:pic="http://schemas.openxmlformats.org/drawingml/2006/picture">
+                  <pic:nvPicPr>
+                    <pic:cNvPr id="1" name=""/>
+                    <pic:cNvPicPr/>
+                  </pic:nvPicPr>
+                  <pic:blipFill>
+                    <a:blip r:embed="rId29"/>
+                    <a:stretch>
+                      <a:fillRect/>
+                    </a:stretch>
+                  </pic:blipFill>
+                  <pic:spPr>
+                    <a:xfrm>
+                      <a:off x="0" y="0"/>
+                      <a:ext cx="2771057" cy="219657"/>
+                    </a:xfrm>
+                    <a:prstGeom prst="rect">
+                      <a:avLst/>
+                    </a:prstGeom>
+                  </pic:spPr>
+                </pic:pic>
+              </a:graphicData>
+            </a:graphic>
+          </wp:inline>
+        </w:drawing>
+      </w:r>
+    </w:p>
+    <w:p>
+      <w:pPr>
+        <w:rPr>
+          <w:lang w:val="es-ES"/>
+        </w:rPr>
+      </w:pPr>
+      <w:r>
+        <w:rPr>
+          <w:lang w:val="es-ES"/>
+        </w:rPr>
+        <w:t xml:space="preserve">Y </w:t>
+      </w:r>
+      <w:proofErr w:type="spellStart"/>
+      <w:r>
+        <w:rPr>
+          <w:lang w:val="es-ES"/>
+        </w:rPr>
+        <w:t>firebase</w:t>
+      </w:r>
+      <w:proofErr w:type="spellEnd"/>
+      <w:r>
+        <w:rPr>
+          <w:lang w:val="es-ES"/>
+        </w:rPr>
+        <w:t xml:space="preserve"> </w:t>
+      </w:r>
+      <w:proofErr w:type="spellStart"/>
+      <w:r>
+        <w:rPr>
+          <w:lang w:val="es-ES"/>
+        </w:rPr>
+        <w:t>deploy</w:t>
+      </w:r>
+      <w:proofErr w:type="spellEnd"/>
     </w:p>
     <w:p>
       <w:pPr>
